--- a/08_Manipulators/08_Assignment.docx
+++ b/08_Manipulators/08_Assignment.docx
@@ -5,14 +5,14 @@
     <w:p>
       <w:pPr>
         <w:rPr>
-          <w:rFonts w:ascii="Arial" w:hAnsi="Arial"/>
+          <w:rFonts w:cstheme="minorHAnsi"/>
           <w:u w:val="single"/>
         </w:rPr>
       </w:pPr>
       <w:r>
         <w:rPr>
+          <w:rFonts w:cstheme="minorHAnsi"/>
           <w:noProof/>
-          <w:lang w:eastAsia="en-US"/>
         </w:rPr>
         <w:drawing>
           <wp:inline distT="0" distB="0" distL="0" distR="0">
@@ -61,15 +61,27 @@
         </w:drawing>
       </w:r>
       <w:r>
+        <w:rPr>
+          <w:rFonts w:cstheme="minorHAnsi"/>
+        </w:rPr>
         <w:tab/>
       </w:r>
       <w:r>
+        <w:rPr>
+          <w:rFonts w:cstheme="minorHAnsi"/>
+        </w:rPr>
         <w:tab/>
       </w:r>
       <w:r>
+        <w:rPr>
+          <w:rFonts w:cstheme="minorHAnsi"/>
+        </w:rPr>
         <w:tab/>
       </w:r>
       <w:r>
+        <w:rPr>
+          <w:rFonts w:cstheme="minorHAnsi"/>
+        </w:rPr>
         <w:tab/>
       </w:r>
     </w:p>
@@ -77,12 +89,12 @@
       <w:pPr>
         <w:pStyle w:val="Heading2"/>
         <w:rPr>
-          <w:rFonts w:ascii="KievitLight" w:hAnsi="KievitLight" w:cs="Arial"/>
-        </w:rPr>
-      </w:pPr>
-      <w:r>
-        <w:rPr>
-          <w:rFonts w:ascii="KievitLight" w:hAnsi="KievitLight"/>
+          <w:rFonts w:asciiTheme="minorHAnsi" w:hAnsiTheme="minorHAnsi" w:cstheme="minorHAnsi"/>
+        </w:rPr>
+      </w:pPr>
+      <w:r>
+        <w:rPr>
+          <w:rFonts w:asciiTheme="minorHAnsi" w:hAnsiTheme="minorHAnsi" w:cstheme="minorHAnsi"/>
         </w:rPr>
         <w:t xml:space="preserve">Developer Technical Services </w:t>
       </w:r>
@@ -93,7 +105,7 @@
           <w:top w:val="single" w:sz="12" w:space="1" w:color="auto"/>
         </w:pBdr>
         <w:rPr>
-          <w:rFonts w:ascii="Arial" w:hAnsi="Arial"/>
+          <w:rFonts w:cstheme="minorHAnsi"/>
           <w:b/>
           <w:sz w:val="32"/>
         </w:rPr>
@@ -101,68 +113,72 @@
     </w:p>
     <w:p>
       <w:pPr>
-        <w:jc w:val="center"/>
-        <w:rPr>
-          <w:rFonts w:ascii="KievitLight" w:hAnsi="KievitLight"/>
+        <w:ind w:left="2880"/>
+        <w:rPr>
+          <w:rFonts w:eastAsiaTheme="majorEastAsia" w:cstheme="minorHAnsi"/>
           <w:b/>
-          <w:sz w:val="40"/>
+          <w:sz w:val="24"/>
+          <w:szCs w:val="24"/>
+        </w:rPr>
+      </w:pPr>
+      <w:r>
+        <w:rPr>
+          <w:rFonts w:asciiTheme="majorHAnsi" w:hAnsiTheme="majorHAnsi" w:cstheme="minorHAnsi"/>
+          <w:b/>
+          <w:sz w:val="44"/>
           <w:szCs w:val="40"/>
         </w:rPr>
-      </w:pPr>
-      <w:r>
-        <w:rPr>
-          <w:rFonts w:ascii="KievitLight" w:hAnsi="KievitLight"/>
+        <w:t>Lab 7</w:t>
+      </w:r>
+      <w:r>
+        <w:rPr>
+          <w:rFonts w:asciiTheme="majorHAnsi" w:hAnsiTheme="majorHAnsi" w:cstheme="minorHAnsi"/>
           <w:b/>
-          <w:sz w:val="40"/>
+          <w:sz w:val="44"/>
           <w:szCs w:val="40"/>
         </w:rPr>
-        <w:t xml:space="preserve">Assignment </w:t>
-      </w:r>
-      <w:r>
-        <w:rPr>
-          <w:rFonts w:ascii="KievitLight" w:hAnsi="KievitLight"/>
+        <w:t xml:space="preserve"> Handout</w:t>
+      </w:r>
+      <w:r>
+        <w:rPr>
+          <w:rFonts w:eastAsiaTheme="majorEastAsia" w:cstheme="minorHAnsi"/>
           <w:b/>
-          <w:sz w:val="40"/>
-          <w:szCs w:val="40"/>
-        </w:rPr>
-        <w:t xml:space="preserve">- </w:t>
-      </w:r>
-      <w:r>
-        <w:rPr>
-          <w:rFonts w:ascii="KievitLight" w:hAnsi="KievitLight"/>
-          <w:b/>
-          <w:sz w:val="40"/>
-          <w:szCs w:val="40"/>
-        </w:rPr>
-        <w:t>Manipulators</w:t>
+          <w:sz w:val="24"/>
+          <w:szCs w:val="24"/>
+        </w:rPr>
+        <w:t xml:space="preserve"> </w:t>
       </w:r>
     </w:p>
     <w:p>
       <w:pPr>
         <w:rPr>
-          <w:rFonts w:ascii="KievitLight" w:eastAsiaTheme="majorEastAsia" w:hAnsi="KievitLight" w:cs="Arial"/>
+          <w:rFonts w:eastAsiaTheme="majorEastAsia" w:cstheme="minorHAnsi"/>
           <w:b/>
-          <w:sz w:val="24"/>
-          <w:szCs w:val="24"/>
-        </w:rPr>
-      </w:pPr>
-      <w:r>
-        <w:rPr>
-          <w:rFonts w:ascii="KievitLight" w:eastAsiaTheme="majorEastAsia" w:hAnsi="KievitLight" w:cs="Arial"/>
+          <w:sz w:val="32"/>
+          <w:szCs w:val="24"/>
+        </w:rPr>
+      </w:pPr>
+      <w:proofErr w:type="spellStart"/>
+      <w:proofErr w:type="gramStart"/>
+      <w:r>
+        <w:rPr>
+          <w:rFonts w:eastAsiaTheme="majorEastAsia" w:cstheme="minorHAnsi"/>
           <w:b/>
-          <w:sz w:val="24"/>
-          <w:szCs w:val="24"/>
-        </w:rPr>
-        <w:t xml:space="preserve">arrowLocatorManip </w:t>
-      </w:r>
-      <w:r>
-        <w:rPr>
-          <w:rFonts w:ascii="KievitLight" w:eastAsiaTheme="majorEastAsia" w:hAnsi="KievitLight" w:cs="Arial"/>
+          <w:sz w:val="32"/>
+          <w:szCs w:val="24"/>
+        </w:rPr>
+        <w:t>arrowLocatorManip</w:t>
+      </w:r>
+      <w:proofErr w:type="spellEnd"/>
+      <w:proofErr w:type="gramEnd"/>
+      <w:r>
+        <w:rPr>
+          <w:rFonts w:eastAsiaTheme="majorEastAsia" w:cstheme="minorHAnsi"/>
           <w:b/>
-          <w:sz w:val="24"/>
-          <w:szCs w:val="24"/>
-        </w:rPr>
-        <w:t>Plug-in</w:t>
+          <w:sz w:val="32"/>
+          <w:szCs w:val="24"/>
+        </w:rPr>
+        <w:t xml:space="preserve"> Plug-in</w:t>
       </w:r>
     </w:p>
     <w:p>
@@ -173,17 +189,17 @@
           <w:numId w:val="2"/>
         </w:numPr>
         <w:rPr>
-          <w:rFonts w:ascii="KievitLight" w:hAnsi="KievitLight"/>
+          <w:rFonts w:cstheme="minorHAnsi"/>
           <w:b/>
-          <w:sz w:val="24"/>
-          <w:szCs w:val="24"/>
-        </w:rPr>
-      </w:pPr>
-      <w:r>
-        <w:rPr>
-          <w:rFonts w:ascii="KievitLight" w:hAnsi="KievitLight"/>
+          <w:sz w:val="28"/>
+          <w:szCs w:val="24"/>
+        </w:rPr>
+      </w:pPr>
+      <w:r>
+        <w:rPr>
+          <w:rFonts w:cstheme="minorHAnsi"/>
           <w:b/>
-          <w:sz w:val="24"/>
+          <w:sz w:val="28"/>
           <w:szCs w:val="24"/>
         </w:rPr>
         <w:t>Topics Covered</w:t>
@@ -194,7 +210,7 @@
         <w:pStyle w:val="ListParagraph"/>
         <w:ind w:left="876"/>
         <w:rPr>
-          <w:rFonts w:ascii="KievitLight" w:hAnsi="KievitLight" w:cs="Courier New"/>
+          <w:rFonts w:cstheme="minorHAnsi"/>
           <w:noProof/>
           <w:color w:val="000000"/>
           <w:sz w:val="24"/>
@@ -203,41 +219,39 @@
       </w:pPr>
       <w:r>
         <w:rPr>
-          <w:rFonts w:ascii="KievitLight" w:hAnsi="KievitLight"/>
-          <w:sz w:val="24"/>
-          <w:szCs w:val="24"/>
-        </w:rPr>
-        <w:t xml:space="preserve">Implement a custom manipulator with MPxManipContainer and </w:t>
-      </w:r>
-      <w:r>
-        <w:rPr>
-          <w:rFonts w:ascii="KievitLight" w:hAnsi="KievitLight" w:cs="Courier New"/>
+          <w:rFonts w:cstheme="minorHAnsi"/>
+          <w:sz w:val="24"/>
+          <w:szCs w:val="24"/>
+        </w:rPr>
+        <w:t xml:space="preserve">Implement a custom manipulator with </w:t>
+      </w:r>
+      <w:proofErr w:type="spellStart"/>
+      <w:r>
+        <w:rPr>
+          <w:rFonts w:cstheme="minorHAnsi"/>
+          <w:sz w:val="24"/>
+          <w:szCs w:val="24"/>
+        </w:rPr>
+        <w:t>MPxManipContainer</w:t>
+      </w:r>
+      <w:proofErr w:type="spellEnd"/>
+      <w:r>
+        <w:rPr>
+          <w:rFonts w:cstheme="minorHAnsi"/>
+          <w:sz w:val="24"/>
+          <w:szCs w:val="24"/>
+        </w:rPr>
+        <w:t xml:space="preserve"> and </w:t>
+      </w:r>
+      <w:r>
+        <w:rPr>
+          <w:rFonts w:cstheme="minorHAnsi"/>
           <w:noProof/>
           <w:color w:val="000000"/>
           <w:sz w:val="24"/>
           <w:szCs w:val="24"/>
         </w:rPr>
-        <w:t xml:space="preserve">MFnDiscManip. It manipulates the attribute “windDirection” on an arrowLocator node, which is implemented as custom locator from last asssignment. This </w:t>
-      </w:r>
-      <w:r>
-        <w:rPr>
-          <w:rFonts w:ascii="KievitLight" w:hAnsi="KievitLight" w:cs="Courier New"/>
-          <w:noProof/>
-          <w:color w:val="000000"/>
-          <w:sz w:val="24"/>
-          <w:szCs w:val="24"/>
-        </w:rPr>
-        <w:t>Plug-in</w:t>
-      </w:r>
-      <w:r>
-        <w:rPr>
-          <w:rFonts w:ascii="KievitLight" w:hAnsi="KievitLight" w:cs="Courier New"/>
-          <w:noProof/>
-          <w:color w:val="000000"/>
-          <w:sz w:val="24"/>
-          <w:szCs w:val="24"/>
-        </w:rPr>
-        <w:t xml:space="preserve"> demonstrates how to set up affecting relationship between base manipulators and plugs on nodes.</w:t>
+        <w:t>MFnDiscManip. It manipulates the attribute “windDirection” on an arrowLocator node, which is implemented as custom locator from last asssignment. This Plug-in demonstrates how to set up affecting relationship between base manipulators and plugs on nodes.</w:t>
       </w:r>
     </w:p>
     <w:p>
@@ -245,7 +259,7 @@
         <w:pStyle w:val="ListParagraph"/>
         <w:ind w:left="876"/>
         <w:rPr>
-          <w:rFonts w:ascii="KievitLight" w:hAnsi="KievitLight"/>
+          <w:rFonts w:cstheme="minorHAnsi"/>
           <w:sz w:val="24"/>
           <w:szCs w:val="24"/>
         </w:rPr>
@@ -259,17 +273,17 @@
           <w:numId w:val="2"/>
         </w:numPr>
         <w:rPr>
-          <w:rFonts w:ascii="KievitLight" w:hAnsi="KievitLight"/>
+          <w:rFonts w:cstheme="minorHAnsi"/>
           <w:b/>
-          <w:sz w:val="24"/>
-          <w:szCs w:val="24"/>
-        </w:rPr>
-      </w:pPr>
-      <w:r>
-        <w:rPr>
-          <w:rFonts w:ascii="KievitLight" w:hAnsi="KievitLight"/>
+          <w:sz w:val="28"/>
+          <w:szCs w:val="24"/>
+        </w:rPr>
+      </w:pPr>
+      <w:r>
+        <w:rPr>
+          <w:rFonts w:cstheme="minorHAnsi"/>
           <w:b/>
-          <w:sz w:val="24"/>
+          <w:sz w:val="28"/>
           <w:szCs w:val="24"/>
         </w:rPr>
         <w:t>Overview</w:t>
@@ -280,41 +294,97 @@
         <w:pStyle w:val="ListParagraph"/>
         <w:ind w:left="876"/>
         <w:rPr>
-          <w:rFonts w:ascii="KievitLight" w:hAnsi="KievitLight"/>
-          <w:sz w:val="24"/>
-          <w:szCs w:val="24"/>
-        </w:rPr>
-      </w:pPr>
-      <w:r>
-        <w:rPr>
-          <w:rFonts w:ascii="KievitLight" w:hAnsi="KievitLight"/>
-          <w:sz w:val="24"/>
-          <w:szCs w:val="24"/>
-        </w:rPr>
-        <w:t xml:space="preserve">In this </w:t>
-      </w:r>
-      <w:r>
-        <w:rPr>
-          <w:rFonts w:ascii="KievitLight" w:hAnsi="KievitLight"/>
-          <w:sz w:val="24"/>
-          <w:szCs w:val="24"/>
-        </w:rPr>
-        <w:t>Plug-in</w:t>
-      </w:r>
-      <w:r>
-        <w:rPr>
-          <w:rFonts w:ascii="KievitLight" w:hAnsi="KievitLight"/>
-          <w:sz w:val="24"/>
-          <w:szCs w:val="24"/>
-        </w:rPr>
-        <w:t>, we will create a custom manipulator called “arrowLocatorManip”, user can use this manipulator to change the value of the “windDirection” attribute on a arrowLocator node.</w:t>
+          <w:rFonts w:cstheme="minorHAnsi"/>
+          <w:sz w:val="24"/>
+          <w:szCs w:val="24"/>
+        </w:rPr>
+      </w:pPr>
+      <w:r>
+        <w:rPr>
+          <w:rFonts w:cstheme="minorHAnsi"/>
+          <w:sz w:val="24"/>
+          <w:szCs w:val="24"/>
+        </w:rPr>
+        <w:t>In this Plug-in, we will create a custom manipulator called “</w:t>
+      </w:r>
+      <w:proofErr w:type="spellStart"/>
+      <w:r>
+        <w:rPr>
+          <w:rFonts w:cstheme="minorHAnsi"/>
+          <w:sz w:val="24"/>
+          <w:szCs w:val="24"/>
+        </w:rPr>
+        <w:t>arrowLocatorManip</w:t>
+      </w:r>
+      <w:proofErr w:type="spellEnd"/>
+      <w:r>
+        <w:rPr>
+          <w:rFonts w:cstheme="minorHAnsi"/>
+          <w:sz w:val="24"/>
+          <w:szCs w:val="24"/>
+        </w:rPr>
+        <w:t>”</w:t>
+      </w:r>
+      <w:proofErr w:type="gramStart"/>
+      <w:r>
+        <w:rPr>
+          <w:rFonts w:cstheme="minorHAnsi"/>
+          <w:sz w:val="24"/>
+          <w:szCs w:val="24"/>
+        </w:rPr>
+        <w:t>,</w:t>
+      </w:r>
+      <w:proofErr w:type="gramEnd"/>
+      <w:r>
+        <w:rPr>
+          <w:rFonts w:cstheme="minorHAnsi"/>
+          <w:sz w:val="24"/>
+          <w:szCs w:val="24"/>
+        </w:rPr>
+        <w:t xml:space="preserve"> user can use this manipulator to change the value of the “</w:t>
+      </w:r>
+      <w:proofErr w:type="spellStart"/>
+      <w:r>
+        <w:rPr>
+          <w:rFonts w:cstheme="minorHAnsi"/>
+          <w:sz w:val="24"/>
+          <w:szCs w:val="24"/>
+        </w:rPr>
+        <w:t>windDirection</w:t>
+      </w:r>
+      <w:proofErr w:type="spellEnd"/>
+      <w:r>
+        <w:rPr>
+          <w:rFonts w:cstheme="minorHAnsi"/>
+          <w:sz w:val="24"/>
+          <w:szCs w:val="24"/>
+        </w:rPr>
+        <w:t xml:space="preserve">” attribute on a </w:t>
+      </w:r>
+      <w:proofErr w:type="spellStart"/>
+      <w:r>
+        <w:rPr>
+          <w:rFonts w:cstheme="minorHAnsi"/>
+          <w:sz w:val="24"/>
+          <w:szCs w:val="24"/>
+        </w:rPr>
+        <w:t>arrowLocator</w:t>
+      </w:r>
+      <w:proofErr w:type="spellEnd"/>
+      <w:r>
+        <w:rPr>
+          <w:rFonts w:cstheme="minorHAnsi"/>
+          <w:sz w:val="24"/>
+          <w:szCs w:val="24"/>
+        </w:rPr>
+        <w:t xml:space="preserve"> node.</w:t>
       </w:r>
     </w:p>
     <w:p>
       <w:pPr>
         <w:pStyle w:val="ListParagraph"/>
         <w:rPr>
-          <w:rFonts w:ascii="KievitLight" w:hAnsi="KievitLight"/>
+          <w:rFonts w:cstheme="minorHAnsi"/>
           <w:sz w:val="24"/>
           <w:szCs w:val="24"/>
         </w:rPr>
@@ -328,17 +398,17 @@
           <w:numId w:val="2"/>
         </w:numPr>
         <w:rPr>
-          <w:rFonts w:ascii="KievitLight" w:hAnsi="KievitLight"/>
+          <w:rFonts w:cstheme="minorHAnsi"/>
           <w:b/>
-          <w:sz w:val="24"/>
-          <w:szCs w:val="24"/>
-        </w:rPr>
-      </w:pPr>
-      <w:r>
-        <w:rPr>
-          <w:rFonts w:ascii="KievitLight" w:hAnsi="KievitLight"/>
+          <w:sz w:val="28"/>
+          <w:szCs w:val="24"/>
+        </w:rPr>
+      </w:pPr>
+      <w:r>
+        <w:rPr>
+          <w:rFonts w:cstheme="minorHAnsi"/>
           <w:b/>
-          <w:sz w:val="24"/>
+          <w:sz w:val="28"/>
           <w:szCs w:val="24"/>
         </w:rPr>
         <w:t>Exercises</w:t>
@@ -352,34 +422,36 @@
           <w:numId w:val="18"/>
         </w:numPr>
         <w:rPr>
-          <w:rFonts w:ascii="KievitLight" w:hAnsi="KievitLight"/>
-          <w:sz w:val="24"/>
-          <w:szCs w:val="24"/>
-        </w:rPr>
-      </w:pPr>
-      <w:r>
-        <w:rPr>
-          <w:rFonts w:ascii="KievitLight" w:hAnsi="KievitLight"/>
-          <w:sz w:val="24"/>
-          <w:szCs w:val="24"/>
-        </w:rPr>
-        <w:t>1. Double click on arrowLocatorManip.</w:t>
-      </w:r>
-      <w:r>
-        <w:rPr>
-          <w:rFonts w:ascii="KievitLight" w:hAnsi="KievitLight"/>
-          <w:sz w:val="24"/>
-          <w:szCs w:val="24"/>
-        </w:rPr>
-        <w:t>py</w:t>
-      </w:r>
-      <w:r>
-        <w:rPr>
-          <w:rFonts w:ascii="KievitLight" w:hAnsi="KievitLight"/>
-          <w:sz w:val="24"/>
-          <w:szCs w:val="24"/>
-        </w:rPr>
-        <w:t>, the skeleton of the arrowLocatorManip has already been provided.</w:t>
+          <w:rFonts w:cstheme="minorHAnsi"/>
+          <w:sz w:val="24"/>
+          <w:szCs w:val="24"/>
+        </w:rPr>
+      </w:pPr>
+      <w:r>
+        <w:rPr>
+          <w:rFonts w:cstheme="minorHAnsi"/>
+          <w:sz w:val="24"/>
+          <w:szCs w:val="24"/>
+        </w:rPr>
+        <w:t xml:space="preserve">1. Double click on arrowLocatorManip.py, the skeleton of the </w:t>
+      </w:r>
+      <w:proofErr w:type="spellStart"/>
+      <w:r>
+        <w:rPr>
+          <w:rFonts w:cstheme="minorHAnsi"/>
+          <w:sz w:val="24"/>
+          <w:szCs w:val="24"/>
+        </w:rPr>
+        <w:t>arrowLocatorManip</w:t>
+      </w:r>
+      <w:proofErr w:type="spellEnd"/>
+      <w:r>
+        <w:rPr>
+          <w:rFonts w:cstheme="minorHAnsi"/>
+          <w:sz w:val="24"/>
+          <w:szCs w:val="24"/>
+        </w:rPr>
+        <w:t xml:space="preserve"> has already been provided.</w:t>
       </w:r>
     </w:p>
     <w:p>
@@ -390,34 +462,18 @@
           <w:numId w:val="18"/>
         </w:numPr>
         <w:rPr>
-          <w:rFonts w:ascii="KievitLight" w:hAnsi="KievitLight"/>
-          <w:sz w:val="24"/>
-          <w:szCs w:val="24"/>
-        </w:rPr>
-      </w:pPr>
-      <w:r>
-        <w:rPr>
-          <w:rFonts w:ascii="KievitLight" w:hAnsi="KievitLight"/>
-          <w:sz w:val="24"/>
-          <w:szCs w:val="24"/>
-        </w:rPr>
-        <w:t>2. In arrowLocatorManip</w:t>
-      </w:r>
-      <w:r>
-        <w:rPr>
-          <w:rFonts w:ascii="KievitLight" w:hAnsi="KievitLight"/>
-          <w:sz w:val="24"/>
-          <w:szCs w:val="24"/>
-        </w:rPr>
-        <w:t>.py</w:t>
-      </w:r>
-      <w:r>
-        <w:rPr>
-          <w:rFonts w:ascii="KievitLight" w:hAnsi="KievitLight"/>
-          <w:sz w:val="24"/>
-          <w:szCs w:val="24"/>
-        </w:rPr>
-        <w:t>, register your custom manipulator</w:t>
+          <w:rFonts w:cstheme="minorHAnsi"/>
+          <w:sz w:val="24"/>
+          <w:szCs w:val="24"/>
+        </w:rPr>
+      </w:pPr>
+      <w:r>
+        <w:rPr>
+          <w:rFonts w:cstheme="minorHAnsi"/>
+          <w:sz w:val="24"/>
+          <w:szCs w:val="24"/>
+        </w:rPr>
+        <w:t>2. In arrowLocatorManip.py, register your custom manipulator</w:t>
       </w:r>
     </w:p>
     <w:p>
@@ -425,41 +481,86 @@
         <w:pStyle w:val="ListParagraph"/>
         <w:ind w:left="2160"/>
         <w:rPr>
-          <w:rFonts w:ascii="KievitLight" w:hAnsi="KievitLight"/>
-          <w:sz w:val="24"/>
-          <w:szCs w:val="24"/>
-        </w:rPr>
-      </w:pPr>
-      <w:r>
-        <w:rPr>
-          <w:rFonts w:ascii="KievitLight" w:hAnsi="KievitLight"/>
-          <w:sz w:val="24"/>
-          <w:szCs w:val="24"/>
-        </w:rPr>
-        <w:t>Relevant classes and methods:</w:t>
-      </w:r>
-      <w:r>
-        <w:rPr>
-          <w:rFonts w:ascii="KievitLight" w:hAnsi="KievitLight"/>
+          <w:rFonts w:cstheme="minorHAnsi"/>
+          <w:sz w:val="24"/>
+          <w:szCs w:val="24"/>
+        </w:rPr>
+      </w:pPr>
+      <w:r>
+        <w:rPr>
+          <w:rFonts w:cstheme="minorHAnsi"/>
+          <w:sz w:val="24"/>
+          <w:szCs w:val="24"/>
+        </w:rPr>
+        <w:t>Relevant classes and methods</w:t>
+      </w:r>
+      <w:proofErr w:type="gramStart"/>
+      <w:r>
+        <w:rPr>
+          <w:rFonts w:cstheme="minorHAnsi"/>
+          <w:sz w:val="24"/>
+          <w:szCs w:val="24"/>
+        </w:rPr>
+        <w:t>:</w:t>
+      </w:r>
+      <w:proofErr w:type="gramEnd"/>
+      <w:r>
+        <w:rPr>
+          <w:rFonts w:cstheme="minorHAnsi"/>
           <w:sz w:val="24"/>
           <w:szCs w:val="24"/>
         </w:rPr>
         <w:br/>
-        <w:t>MFnPlugin::registerNode()</w:t>
+      </w:r>
+      <w:proofErr w:type="spellStart"/>
+      <w:r>
+        <w:rPr>
+          <w:rFonts w:cstheme="minorHAnsi"/>
+          <w:sz w:val="24"/>
+          <w:szCs w:val="24"/>
+        </w:rPr>
+        <w:t>MFnPlugin</w:t>
+      </w:r>
+      <w:proofErr w:type="spellEnd"/>
+      <w:r>
+        <w:rPr>
+          <w:rFonts w:cstheme="minorHAnsi"/>
+          <w:sz w:val="24"/>
+          <w:szCs w:val="24"/>
+        </w:rPr>
+        <w:t>::</w:t>
+      </w:r>
+      <w:proofErr w:type="spellStart"/>
+      <w:r>
+        <w:rPr>
+          <w:rFonts w:cstheme="minorHAnsi"/>
+          <w:sz w:val="24"/>
+          <w:szCs w:val="24"/>
+        </w:rPr>
+        <w:t>registerNode</w:t>
+      </w:r>
+      <w:proofErr w:type="spellEnd"/>
+      <w:r>
+        <w:rPr>
+          <w:rFonts w:cstheme="minorHAnsi"/>
+          <w:sz w:val="24"/>
+          <w:szCs w:val="24"/>
+        </w:rPr>
+        <w:t>()</w:t>
       </w:r>
     </w:p>
     <w:p>
       <w:pPr>
         <w:ind w:left="1440"/>
         <w:rPr>
-          <w:rFonts w:ascii="KievitLight" w:hAnsi="KievitLight"/>
-          <w:sz w:val="24"/>
-          <w:szCs w:val="24"/>
-        </w:rPr>
-      </w:pPr>
-      <w:r>
-        <w:rPr>
-          <w:rFonts w:ascii="KievitLight" w:hAnsi="KievitLight"/>
+          <w:rFonts w:cstheme="minorHAnsi"/>
+          <w:sz w:val="24"/>
+          <w:szCs w:val="24"/>
+        </w:rPr>
+      </w:pPr>
+      <w:r>
+        <w:rPr>
+          <w:rFonts w:cstheme="minorHAnsi"/>
           <w:sz w:val="24"/>
           <w:szCs w:val="24"/>
         </w:rPr>
@@ -474,34 +575,36 @@
           <w:numId w:val="18"/>
         </w:numPr>
         <w:rPr>
-          <w:rFonts w:ascii="KievitLight" w:hAnsi="KievitLight"/>
-          <w:sz w:val="24"/>
-          <w:szCs w:val="24"/>
-        </w:rPr>
-      </w:pPr>
-      <w:r>
-        <w:rPr>
-          <w:rFonts w:ascii="KievitLight" w:hAnsi="KievitLight"/>
-          <w:sz w:val="24"/>
-          <w:szCs w:val="24"/>
-        </w:rPr>
-        <w:t>3. Double click on arrowLocator</w:t>
-      </w:r>
-      <w:r>
-        <w:rPr>
-          <w:rFonts w:ascii="KievitLight" w:hAnsi="KievitLight"/>
-          <w:sz w:val="24"/>
-          <w:szCs w:val="24"/>
-        </w:rPr>
-        <w:t>Manip.py</w:t>
-      </w:r>
-      <w:r>
-        <w:rPr>
-          <w:rFonts w:ascii="KievitLight" w:hAnsi="KievitLight"/>
-          <w:sz w:val="24"/>
-          <w:szCs w:val="24"/>
-        </w:rPr>
-        <w:t>, go into arrowLocator::initialize() function, add one line to make connection between your custom node and your custom manipulator</w:t>
+          <w:rFonts w:cstheme="minorHAnsi"/>
+          <w:sz w:val="24"/>
+          <w:szCs w:val="24"/>
+        </w:rPr>
+      </w:pPr>
+      <w:r>
+        <w:rPr>
+          <w:rFonts w:cstheme="minorHAnsi"/>
+          <w:sz w:val="24"/>
+          <w:szCs w:val="24"/>
+        </w:rPr>
+        <w:t xml:space="preserve">3. Double click on arrowLocatorManip.py, go into </w:t>
+      </w:r>
+      <w:proofErr w:type="spellStart"/>
+      <w:r>
+        <w:rPr>
+          <w:rFonts w:cstheme="minorHAnsi"/>
+          <w:sz w:val="24"/>
+          <w:szCs w:val="24"/>
+        </w:rPr>
+        <w:t>arrowLocator</w:t>
+      </w:r>
+      <w:proofErr w:type="spellEnd"/>
+      <w:r>
+        <w:rPr>
+          <w:rFonts w:cstheme="minorHAnsi"/>
+          <w:sz w:val="24"/>
+          <w:szCs w:val="24"/>
+        </w:rPr>
+        <w:t>::initialize() function, add one line to make connection between your custom node and your custom manipulator</w:t>
       </w:r>
     </w:p>
     <w:p>
@@ -509,14 +612,14 @@
         <w:pStyle w:val="ListParagraph"/>
         <w:ind w:left="1440"/>
         <w:rPr>
-          <w:rFonts w:ascii="KievitLight" w:hAnsi="KievitLight"/>
-          <w:sz w:val="24"/>
-          <w:szCs w:val="24"/>
-        </w:rPr>
-      </w:pPr>
-      <w:r>
-        <w:rPr>
-          <w:rFonts w:ascii="KievitLight" w:hAnsi="KievitLight"/>
+          <w:rFonts w:cstheme="minorHAnsi"/>
+          <w:sz w:val="24"/>
+          <w:szCs w:val="24"/>
+        </w:rPr>
+      </w:pPr>
+      <w:r>
+        <w:rPr>
+          <w:rFonts w:cstheme="minorHAnsi"/>
           <w:sz w:val="24"/>
           <w:szCs w:val="24"/>
         </w:rPr>
@@ -528,19 +631,49 @@
         <w:pStyle w:val="ListParagraph"/>
         <w:ind w:left="1440"/>
         <w:rPr>
-          <w:rFonts w:ascii="KievitLight" w:hAnsi="KievitLight"/>
-          <w:sz w:val="24"/>
-          <w:szCs w:val="24"/>
-        </w:rPr>
-      </w:pPr>
-      <w:r>
-        <w:rPr>
-          <w:rFonts w:ascii="KievitLight" w:hAnsi="KievitLight"/>
-          <w:sz w:val="24"/>
-          <w:szCs w:val="24"/>
-        </w:rPr>
-        <w:t>MPxManipContainer::addToManipConnectTable()</w:t>
-      </w:r>
+          <w:rFonts w:cstheme="minorHAnsi"/>
+          <w:sz w:val="24"/>
+          <w:szCs w:val="24"/>
+        </w:rPr>
+      </w:pPr>
+      <w:proofErr w:type="spellStart"/>
+      <w:r>
+        <w:rPr>
+          <w:rFonts w:cstheme="minorHAnsi"/>
+          <w:sz w:val="24"/>
+          <w:szCs w:val="24"/>
+        </w:rPr>
+        <w:t>MPxManipContainer</w:t>
+      </w:r>
+      <w:proofErr w:type="spellEnd"/>
+      <w:r>
+        <w:rPr>
+          <w:rFonts w:cstheme="minorHAnsi"/>
+          <w:sz w:val="24"/>
+          <w:szCs w:val="24"/>
+        </w:rPr>
+        <w:t>::</w:t>
+      </w:r>
+      <w:proofErr w:type="spellStart"/>
+      <w:proofErr w:type="gramStart"/>
+      <w:r>
+        <w:rPr>
+          <w:rFonts w:cstheme="minorHAnsi"/>
+          <w:sz w:val="24"/>
+          <w:szCs w:val="24"/>
+        </w:rPr>
+        <w:t>addToManipConnectTable</w:t>
+      </w:r>
+      <w:proofErr w:type="spellEnd"/>
+      <w:r>
+        <w:rPr>
+          <w:rFonts w:cstheme="minorHAnsi"/>
+          <w:sz w:val="24"/>
+          <w:szCs w:val="24"/>
+        </w:rPr>
+        <w:t>()</w:t>
+      </w:r>
+      <w:proofErr w:type="gramEnd"/>
     </w:p>
     <w:p>
       <w:pPr>
@@ -550,7 +683,7 @@
           <w:numId w:val="18"/>
         </w:numPr>
         <w:rPr>
-          <w:rFonts w:ascii="KievitLight" w:hAnsi="KievitLight"/>
+          <w:rFonts w:cstheme="minorHAnsi"/>
           <w:b/>
           <w:sz w:val="24"/>
           <w:szCs w:val="24"/>
@@ -558,27 +691,83 @@
       </w:pPr>
       <w:r>
         <w:rPr>
-          <w:rFonts w:ascii="KievitLight" w:hAnsi="KievitLight"/>
-          <w:sz w:val="24"/>
-          <w:szCs w:val="24"/>
-        </w:rPr>
-        <w:t>4.  Implement arrowLocatorManip</w:t>
-      </w:r>
-      <w:r>
-        <w:rPr>
-          <w:rFonts w:ascii="KievitLight" w:hAnsi="KievitLight"/>
-          <w:sz w:val="24"/>
-          <w:szCs w:val="24"/>
-        </w:rPr>
-        <w:t>.py</w:t>
-      </w:r>
-      <w:r>
-        <w:rPr>
-          <w:rFonts w:ascii="KievitLight" w:hAnsi="KievitLight"/>
-          <w:sz w:val="24"/>
-          <w:szCs w:val="24"/>
-        </w:rPr>
-        <w:t>, in arrowLocatorManip::createChildren() , create a base disc manip and add it into this manip container,</w:t>
+          <w:rFonts w:cstheme="minorHAnsi"/>
+          <w:sz w:val="24"/>
+          <w:szCs w:val="24"/>
+        </w:rPr>
+        <w:t xml:space="preserve">4.  Implement arrowLocatorManip.py, in </w:t>
+      </w:r>
+      <w:proofErr w:type="spellStart"/>
+      <w:r>
+        <w:rPr>
+          <w:rFonts w:cstheme="minorHAnsi"/>
+          <w:sz w:val="24"/>
+          <w:szCs w:val="24"/>
+        </w:rPr>
+        <w:t>arrowLocatorManip</w:t>
+      </w:r>
+      <w:proofErr w:type="spellEnd"/>
+      <w:r>
+        <w:rPr>
+          <w:rFonts w:cstheme="minorHAnsi"/>
+          <w:sz w:val="24"/>
+          <w:szCs w:val="24"/>
+        </w:rPr>
+        <w:t>::</w:t>
+      </w:r>
+      <w:proofErr w:type="spellStart"/>
+      <w:r>
+        <w:rPr>
+          <w:rFonts w:cstheme="minorHAnsi"/>
+          <w:sz w:val="24"/>
+          <w:szCs w:val="24"/>
+        </w:rPr>
+        <w:t>createChildren</w:t>
+      </w:r>
+      <w:proofErr w:type="spellEnd"/>
+      <w:r>
+        <w:rPr>
+          <w:rFonts w:cstheme="minorHAnsi"/>
+          <w:sz w:val="24"/>
+          <w:szCs w:val="24"/>
+        </w:rPr>
+        <w:t xml:space="preserve">() , create a base disc </w:t>
+      </w:r>
+      <w:proofErr w:type="spellStart"/>
+      <w:r>
+        <w:rPr>
+          <w:rFonts w:cstheme="minorHAnsi"/>
+          <w:sz w:val="24"/>
+          <w:szCs w:val="24"/>
+        </w:rPr>
+        <w:t>manip</w:t>
+      </w:r>
+      <w:proofErr w:type="spellEnd"/>
+      <w:r>
+        <w:rPr>
+          <w:rFonts w:cstheme="minorHAnsi"/>
+          <w:sz w:val="24"/>
+          <w:szCs w:val="24"/>
+        </w:rPr>
+        <w:t xml:space="preserve"> and add it into this </w:t>
+      </w:r>
+      <w:proofErr w:type="spellStart"/>
+      <w:r>
+        <w:rPr>
+          <w:rFonts w:cstheme="minorHAnsi"/>
+          <w:sz w:val="24"/>
+          <w:szCs w:val="24"/>
+        </w:rPr>
+        <w:t>manip</w:t>
+      </w:r>
+      <w:proofErr w:type="spellEnd"/>
+      <w:r>
+        <w:rPr>
+          <w:rFonts w:cstheme="minorHAnsi"/>
+          <w:sz w:val="24"/>
+          <w:szCs w:val="24"/>
+        </w:rPr>
+        <w:t xml:space="preserve"> container,</w:t>
       </w:r>
     </w:p>
     <w:p>
@@ -586,33 +775,108 @@
         <w:pStyle w:val="ListParagraph"/>
         <w:ind w:left="1440"/>
         <w:rPr>
-          <w:rFonts w:ascii="KievitLight" w:hAnsi="KievitLight"/>
-          <w:sz w:val="24"/>
-          <w:szCs w:val="24"/>
-        </w:rPr>
-      </w:pPr>
-      <w:r>
-        <w:rPr>
-          <w:rFonts w:ascii="KievitLight" w:hAnsi="KievitLight"/>
-          <w:sz w:val="24"/>
-          <w:szCs w:val="24"/>
-        </w:rPr>
-        <w:t>In arrowLocatorManip::connectToDependNode(), connect the "windDirection" plug on the locator node with the disc manip</w:t>
-      </w:r>
+          <w:rFonts w:cstheme="minorHAnsi"/>
+          <w:sz w:val="24"/>
+          <w:szCs w:val="24"/>
+        </w:rPr>
+      </w:pPr>
+      <w:r>
+        <w:rPr>
+          <w:rFonts w:cstheme="minorHAnsi"/>
+          <w:sz w:val="24"/>
+          <w:szCs w:val="24"/>
+        </w:rPr>
+        <w:lastRenderedPageBreak/>
+        <w:t xml:space="preserve">In </w:t>
+      </w:r>
+      <w:proofErr w:type="spellStart"/>
+      <w:r>
+        <w:rPr>
+          <w:rFonts w:cstheme="minorHAnsi"/>
+          <w:sz w:val="24"/>
+          <w:szCs w:val="24"/>
+        </w:rPr>
+        <w:t>arrowLocatorManip</w:t>
+      </w:r>
+      <w:proofErr w:type="spellEnd"/>
+      <w:r>
+        <w:rPr>
+          <w:rFonts w:cstheme="minorHAnsi"/>
+          <w:sz w:val="24"/>
+          <w:szCs w:val="24"/>
+        </w:rPr>
+        <w:t>::</w:t>
+      </w:r>
+      <w:proofErr w:type="spellStart"/>
+      <w:proofErr w:type="gramStart"/>
+      <w:r>
+        <w:rPr>
+          <w:rFonts w:cstheme="minorHAnsi"/>
+          <w:sz w:val="24"/>
+          <w:szCs w:val="24"/>
+        </w:rPr>
+        <w:t>connectToDependNode</w:t>
+      </w:r>
+      <w:proofErr w:type="spellEnd"/>
+      <w:r>
+        <w:rPr>
+          <w:rFonts w:cstheme="minorHAnsi"/>
+          <w:sz w:val="24"/>
+          <w:szCs w:val="24"/>
+        </w:rPr>
+        <w:t>(</w:t>
+      </w:r>
+      <w:proofErr w:type="gramEnd"/>
+      <w:r>
+        <w:rPr>
+          <w:rFonts w:cstheme="minorHAnsi"/>
+          <w:sz w:val="24"/>
+          <w:szCs w:val="24"/>
+        </w:rPr>
+        <w:t>), connect the "</w:t>
+      </w:r>
+      <w:proofErr w:type="spellStart"/>
+      <w:r>
+        <w:rPr>
+          <w:rFonts w:cstheme="minorHAnsi"/>
+          <w:sz w:val="24"/>
+          <w:szCs w:val="24"/>
+        </w:rPr>
+        <w:t>windDirection</w:t>
+      </w:r>
+      <w:proofErr w:type="spellEnd"/>
+      <w:r>
+        <w:rPr>
+          <w:rFonts w:cstheme="minorHAnsi"/>
+          <w:sz w:val="24"/>
+          <w:szCs w:val="24"/>
+        </w:rPr>
+        <w:t xml:space="preserve">" plug on the locator node with the disc </w:t>
+      </w:r>
+      <w:proofErr w:type="spellStart"/>
+      <w:r>
+        <w:rPr>
+          <w:rFonts w:cstheme="minorHAnsi"/>
+          <w:sz w:val="24"/>
+          <w:szCs w:val="24"/>
+        </w:rPr>
+        <w:t>manip</w:t>
+      </w:r>
+      <w:proofErr w:type="spellEnd"/>
     </w:p>
     <w:p>
       <w:pPr>
         <w:pStyle w:val="ListParagraph"/>
         <w:ind w:left="1440"/>
         <w:rPr>
-          <w:rFonts w:ascii="KievitLight" w:hAnsi="KievitLight"/>
-          <w:sz w:val="24"/>
-          <w:szCs w:val="24"/>
-        </w:rPr>
-      </w:pPr>
-      <w:r>
-        <w:rPr>
-          <w:rFonts w:ascii="KievitLight" w:hAnsi="KievitLight"/>
+          <w:rFonts w:cstheme="minorHAnsi"/>
+          <w:sz w:val="24"/>
+          <w:szCs w:val="24"/>
+        </w:rPr>
+      </w:pPr>
+      <w:r>
+        <w:rPr>
+          <w:rFonts w:cstheme="minorHAnsi"/>
           <w:sz w:val="24"/>
           <w:szCs w:val="24"/>
         </w:rPr>
@@ -624,18 +888,56 @@
         <w:pStyle w:val="ListParagraph"/>
         <w:ind w:left="1440"/>
         <w:rPr>
-          <w:rFonts w:ascii="KievitLight" w:hAnsi="KievitLight"/>
-          <w:sz w:val="24"/>
-          <w:szCs w:val="24"/>
-        </w:rPr>
-      </w:pPr>
-      <w:r>
-        <w:rPr>
-          <w:rFonts w:ascii="KievitLight" w:hAnsi="KievitLight"/>
-          <w:sz w:val="24"/>
-          <w:szCs w:val="24"/>
-        </w:rPr>
-        <w:t>MPxManipContainer:: addDiscManip()</w:t>
+          <w:rFonts w:cstheme="minorHAnsi"/>
+          <w:sz w:val="24"/>
+          <w:szCs w:val="24"/>
+        </w:rPr>
+      </w:pPr>
+      <w:proofErr w:type="spellStart"/>
+      <w:r>
+        <w:rPr>
+          <w:rFonts w:cstheme="minorHAnsi"/>
+          <w:sz w:val="24"/>
+          <w:szCs w:val="24"/>
+        </w:rPr>
+        <w:t>MPxManipContainer</w:t>
+      </w:r>
+      <w:proofErr w:type="spellEnd"/>
+      <w:proofErr w:type="gramStart"/>
+      <w:r>
+        <w:rPr>
+          <w:rFonts w:cstheme="minorHAnsi"/>
+          <w:sz w:val="24"/>
+          <w:szCs w:val="24"/>
+        </w:rPr>
+        <w:t>::</w:t>
+      </w:r>
+      <w:proofErr w:type="gramEnd"/>
+      <w:r>
+        <w:rPr>
+          <w:rFonts w:cstheme="minorHAnsi"/>
+          <w:sz w:val="24"/>
+          <w:szCs w:val="24"/>
+        </w:rPr>
+        <w:t xml:space="preserve"> </w:t>
+      </w:r>
+      <w:proofErr w:type="spellStart"/>
+      <w:r>
+        <w:rPr>
+          <w:rFonts w:cstheme="minorHAnsi"/>
+          <w:sz w:val="24"/>
+          <w:szCs w:val="24"/>
+        </w:rPr>
+        <w:t>addDiscManip</w:t>
+      </w:r>
+      <w:proofErr w:type="spellEnd"/>
+      <w:r>
+        <w:rPr>
+          <w:rFonts w:cstheme="minorHAnsi"/>
+          <w:sz w:val="24"/>
+          <w:szCs w:val="24"/>
+        </w:rPr>
+        <w:t>()</w:t>
       </w:r>
     </w:p>
     <w:p>
@@ -643,27 +945,56 @@
         <w:pStyle w:val="ListParagraph"/>
         <w:ind w:left="1440"/>
         <w:rPr>
-          <w:rFonts w:ascii="KievitLight" w:hAnsi="KievitLight"/>
-          <w:sz w:val="24"/>
-          <w:szCs w:val="24"/>
-        </w:rPr>
-      </w:pPr>
-      <w:r>
-        <w:rPr>
-          <w:rFonts w:ascii="KievitLight" w:hAnsi="KievitLight"/>
-          <w:sz w:val="24"/>
-          <w:szCs w:val="24"/>
-        </w:rPr>
-        <w:lastRenderedPageBreak/>
-        <w:t>MFnDiscManip::connectToAnglePlug()</w:t>
-      </w:r>
+          <w:rFonts w:cstheme="minorHAnsi"/>
+          <w:sz w:val="24"/>
+          <w:szCs w:val="24"/>
+        </w:rPr>
+      </w:pPr>
+      <w:proofErr w:type="spellStart"/>
+      <w:r>
+        <w:rPr>
+          <w:rFonts w:cstheme="minorHAnsi"/>
+          <w:sz w:val="24"/>
+          <w:szCs w:val="24"/>
+        </w:rPr>
+        <w:t>MFnDiscManip</w:t>
+      </w:r>
+      <w:proofErr w:type="spellEnd"/>
+      <w:r>
+        <w:rPr>
+          <w:rFonts w:cstheme="minorHAnsi"/>
+          <w:sz w:val="24"/>
+          <w:szCs w:val="24"/>
+        </w:rPr>
+        <w:t>::</w:t>
+      </w:r>
+      <w:proofErr w:type="spellStart"/>
+      <w:proofErr w:type="gramStart"/>
+      <w:r>
+        <w:rPr>
+          <w:rFonts w:cstheme="minorHAnsi"/>
+          <w:sz w:val="24"/>
+          <w:szCs w:val="24"/>
+        </w:rPr>
+        <w:t>connectToAnglePlug</w:t>
+      </w:r>
+      <w:proofErr w:type="spellEnd"/>
+      <w:r>
+        <w:rPr>
+          <w:rFonts w:cstheme="minorHAnsi"/>
+          <w:sz w:val="24"/>
+          <w:szCs w:val="24"/>
+        </w:rPr>
+        <w:t>()</w:t>
+      </w:r>
+      <w:proofErr w:type="gramEnd"/>
     </w:p>
     <w:p>
       <w:pPr>
         <w:pStyle w:val="ListParagraph"/>
         <w:ind w:left="1440"/>
         <w:rPr>
-          <w:rFonts w:ascii="KievitLight" w:hAnsi="KievitLight"/>
+          <w:rFonts w:cstheme="minorHAnsi"/>
           <w:b/>
           <w:sz w:val="24"/>
           <w:szCs w:val="24"/>
@@ -678,17 +1009,17 @@
           <w:numId w:val="2"/>
         </w:numPr>
         <w:rPr>
-          <w:rFonts w:ascii="KievitLight" w:hAnsi="KievitLight"/>
+          <w:rFonts w:cstheme="minorHAnsi"/>
           <w:b/>
-          <w:sz w:val="24"/>
-          <w:szCs w:val="24"/>
-        </w:rPr>
-      </w:pPr>
-      <w:r>
-        <w:rPr>
-          <w:rFonts w:ascii="KievitLight" w:hAnsi="KievitLight"/>
+          <w:sz w:val="28"/>
+          <w:szCs w:val="24"/>
+        </w:rPr>
+      </w:pPr>
+      <w:r>
+        <w:rPr>
+          <w:rFonts w:cstheme="minorHAnsi"/>
           <w:b/>
-          <w:sz w:val="24"/>
+          <w:sz w:val="28"/>
           <w:szCs w:val="24"/>
         </w:rPr>
         <w:t>Result</w:t>
@@ -699,34 +1030,18 @@
         <w:pStyle w:val="ListParagraph"/>
         <w:ind w:left="1440"/>
         <w:rPr>
-          <w:rFonts w:ascii="KievitLight" w:hAnsi="KievitLight"/>
-          <w:sz w:val="24"/>
-          <w:szCs w:val="24"/>
-        </w:rPr>
-      </w:pPr>
-      <w:r>
-        <w:rPr>
-          <w:rFonts w:ascii="KievitLight" w:hAnsi="KievitLight"/>
-          <w:sz w:val="24"/>
-          <w:szCs w:val="24"/>
-        </w:rPr>
-        <w:t>Load the arrowLocatorManip.</w:t>
-      </w:r>
-      <w:r>
-        <w:rPr>
-          <w:rFonts w:ascii="KievitLight" w:hAnsi="KievitLight"/>
-          <w:sz w:val="24"/>
-          <w:szCs w:val="24"/>
-        </w:rPr>
-        <w:t>py</w:t>
-      </w:r>
-      <w:r>
-        <w:rPr>
-          <w:rFonts w:ascii="KievitLight" w:hAnsi="KievitLight"/>
-          <w:sz w:val="24"/>
-          <w:szCs w:val="24"/>
-        </w:rPr>
-        <w:t xml:space="preserve"> in Maya, in script editor, execute:</w:t>
+          <w:rFonts w:cstheme="minorHAnsi"/>
+          <w:sz w:val="24"/>
+          <w:szCs w:val="24"/>
+        </w:rPr>
+      </w:pPr>
+      <w:r>
+        <w:rPr>
+          <w:rFonts w:cstheme="minorHAnsi"/>
+          <w:sz w:val="24"/>
+          <w:szCs w:val="24"/>
+        </w:rPr>
+        <w:t>Load the arrowLocatorManip.py in Maya, in script editor, execute:</w:t>
       </w:r>
     </w:p>
     <w:p>
@@ -734,18 +1049,48 @@
         <w:pStyle w:val="ListParagraph"/>
         <w:ind w:left="1440"/>
         <w:rPr>
-          <w:rFonts w:ascii="KievitLight" w:hAnsi="KievitLight"/>
-          <w:sz w:val="24"/>
-          <w:szCs w:val="24"/>
-        </w:rPr>
-      </w:pPr>
-      <w:r>
-        <w:rPr>
-          <w:rFonts w:ascii="KievitLight" w:hAnsi="KievitLight"/>
-          <w:sz w:val="24"/>
-          <w:szCs w:val="24"/>
-        </w:rPr>
-        <w:t xml:space="preserve">createNode arrowLocator, </w:t>
+          <w:rFonts w:cstheme="minorHAnsi"/>
+          <w:sz w:val="24"/>
+          <w:szCs w:val="24"/>
+        </w:rPr>
+      </w:pPr>
+      <w:proofErr w:type="spellStart"/>
+      <w:proofErr w:type="gramStart"/>
+      <w:r>
+        <w:rPr>
+          <w:rFonts w:cstheme="minorHAnsi"/>
+          <w:sz w:val="24"/>
+          <w:szCs w:val="24"/>
+        </w:rPr>
+        <w:t>createNode</w:t>
+      </w:r>
+      <w:proofErr w:type="spellEnd"/>
+      <w:proofErr w:type="gramEnd"/>
+      <w:r>
+        <w:rPr>
+          <w:rFonts w:cstheme="minorHAnsi"/>
+          <w:sz w:val="24"/>
+          <w:szCs w:val="24"/>
+        </w:rPr>
+        <w:t xml:space="preserve"> </w:t>
+      </w:r>
+      <w:proofErr w:type="spellStart"/>
+      <w:r>
+        <w:rPr>
+          <w:rFonts w:cstheme="minorHAnsi"/>
+          <w:sz w:val="24"/>
+          <w:szCs w:val="24"/>
+        </w:rPr>
+        <w:t>arrowLocator</w:t>
+      </w:r>
+      <w:proofErr w:type="spellEnd"/>
+      <w:r>
+        <w:rPr>
+          <w:rFonts w:cstheme="minorHAnsi"/>
+          <w:sz w:val="24"/>
+          <w:szCs w:val="24"/>
+        </w:rPr>
+        <w:t xml:space="preserve">, </w:t>
       </w:r>
     </w:p>
     <w:p>
@@ -753,18 +1098,82 @@
         <w:pStyle w:val="ListParagraph"/>
         <w:ind w:left="1440"/>
         <w:rPr>
-          <w:rFonts w:ascii="KievitLight" w:hAnsi="KievitLight"/>
-          <w:sz w:val="24"/>
-          <w:szCs w:val="24"/>
-        </w:rPr>
-      </w:pPr>
-      <w:r>
-        <w:rPr>
-          <w:rFonts w:ascii="KievitLight" w:hAnsi="KievitLight"/>
-          <w:sz w:val="24"/>
-          <w:szCs w:val="24"/>
-        </w:rPr>
-        <w:t>the arrow locator is created in Maya viewport, then click on the “Show Manipulator Tool” on the toolbar, you will see a disc manip created at the center of the locator, rotating the disc manip will be changing the value of “windDirection” and the arrow locator will be rotating correspondingly.</w:t>
+          <w:rFonts w:cstheme="minorHAnsi"/>
+          <w:sz w:val="24"/>
+          <w:szCs w:val="24"/>
+        </w:rPr>
+      </w:pPr>
+      <w:proofErr w:type="gramStart"/>
+      <w:r>
+        <w:rPr>
+          <w:rFonts w:cstheme="minorHAnsi"/>
+          <w:sz w:val="24"/>
+          <w:szCs w:val="24"/>
+        </w:rPr>
+        <w:t>the</w:t>
+      </w:r>
+      <w:proofErr w:type="gramEnd"/>
+      <w:r>
+        <w:rPr>
+          <w:rFonts w:cstheme="minorHAnsi"/>
+          <w:sz w:val="24"/>
+          <w:szCs w:val="24"/>
+        </w:rPr>
+        <w:t xml:space="preserve"> arrow locator is created in Maya viewport, then click on the “Show Manipulator Tool” on the toolbar, you will see a disc </w:t>
+      </w:r>
+      <w:proofErr w:type="spellStart"/>
+      <w:r>
+        <w:rPr>
+          <w:rFonts w:cstheme="minorHAnsi"/>
+          <w:sz w:val="24"/>
+          <w:szCs w:val="24"/>
+        </w:rPr>
+        <w:t>manip</w:t>
+      </w:r>
+      <w:proofErr w:type="spellEnd"/>
+      <w:r>
+        <w:rPr>
+          <w:rFonts w:cstheme="minorHAnsi"/>
+          <w:sz w:val="24"/>
+          <w:szCs w:val="24"/>
+        </w:rPr>
+        <w:t xml:space="preserve"> created at the center of the locator, rotating the disc </w:t>
+      </w:r>
+      <w:proofErr w:type="spellStart"/>
+      <w:r>
+        <w:rPr>
+          <w:rFonts w:cstheme="minorHAnsi"/>
+          <w:sz w:val="24"/>
+          <w:szCs w:val="24"/>
+        </w:rPr>
+        <w:t>manip</w:t>
+      </w:r>
+      <w:proofErr w:type="spellEnd"/>
+      <w:r>
+        <w:rPr>
+          <w:rFonts w:cstheme="minorHAnsi"/>
+          <w:sz w:val="24"/>
+          <w:szCs w:val="24"/>
+        </w:rPr>
+        <w:t xml:space="preserve"> will be changing the value of “</w:t>
+      </w:r>
+      <w:proofErr w:type="spellStart"/>
+      <w:r>
+        <w:rPr>
+          <w:rFonts w:cstheme="minorHAnsi"/>
+          <w:sz w:val="24"/>
+          <w:szCs w:val="24"/>
+        </w:rPr>
+        <w:t>windDirection</w:t>
+      </w:r>
+      <w:proofErr w:type="spellEnd"/>
+      <w:r>
+        <w:rPr>
+          <w:rFonts w:cstheme="minorHAnsi"/>
+          <w:sz w:val="24"/>
+          <w:szCs w:val="24"/>
+        </w:rPr>
+        <w:t>” and the arrow locator will be rotating correspondingly.</w:t>
       </w:r>
     </w:p>
     <w:p>
@@ -772,7 +1181,7 @@
         <w:pStyle w:val="ListParagraph"/>
         <w:ind w:left="1440"/>
         <w:rPr>
-          <w:rFonts w:ascii="KievitLight" w:hAnsi="KievitLight"/>
+          <w:rFonts w:cstheme="minorHAnsi"/>
           <w:sz w:val="24"/>
           <w:szCs w:val="24"/>
         </w:rPr>
@@ -786,17 +1195,17 @@
           <w:numId w:val="2"/>
         </w:numPr>
         <w:rPr>
-          <w:rFonts w:ascii="KievitLight" w:hAnsi="KievitLight"/>
+          <w:rFonts w:cstheme="minorHAnsi"/>
           <w:b/>
-          <w:sz w:val="24"/>
-          <w:szCs w:val="24"/>
-        </w:rPr>
-      </w:pPr>
-      <w:r>
-        <w:rPr>
-          <w:rFonts w:ascii="KievitLight" w:hAnsi="KievitLight"/>
+          <w:sz w:val="28"/>
+          <w:szCs w:val="24"/>
+        </w:rPr>
+      </w:pPr>
+      <w:r>
+        <w:rPr>
+          <w:rFonts w:cstheme="minorHAnsi"/>
           <w:b/>
-          <w:sz w:val="24"/>
+          <w:sz w:val="28"/>
           <w:szCs w:val="24"/>
         </w:rPr>
         <w:t>Bonus section</w:t>
@@ -806,30 +1215,50 @@
       <w:pPr>
         <w:ind w:left="1440"/>
         <w:rPr>
-          <w:rFonts w:ascii="KievitLight" w:hAnsi="KievitLight"/>
-          <w:sz w:val="24"/>
-          <w:szCs w:val="24"/>
-        </w:rPr>
-      </w:pPr>
-      <w:r>
-        <w:rPr>
-          <w:rFonts w:ascii="KievitLight" w:hAnsi="KievitLight"/>
-          <w:sz w:val="24"/>
-          <w:szCs w:val="24"/>
-        </w:rPr>
-        <w:t>In this example, if you move your locator in Maya viewport and then show the manipulator, the manipulator stays at the original location. But if you uncomment the code in connectToDependNode() where it registers</w:t>
-      </w:r>
-      <w:r>
-        <w:rPr>
-          <w:rFonts w:ascii="KievitLight" w:hAnsi="KievitLight"/>
-          <w:sz w:val="24"/>
-          <w:szCs w:val="24"/>
-        </w:rPr>
-        <w:t xml:space="preserve"> a plug to manip</w:t>
-      </w:r>
-      <w:r>
-        <w:rPr>
-          <w:rFonts w:ascii="KievitLight" w:hAnsi="KievitLight"/>
+          <w:rFonts w:cstheme="minorHAnsi"/>
+          <w:sz w:val="24"/>
+          <w:szCs w:val="24"/>
+        </w:rPr>
+      </w:pPr>
+      <w:r>
+        <w:rPr>
+          <w:rFonts w:cstheme="minorHAnsi"/>
+          <w:sz w:val="24"/>
+          <w:szCs w:val="24"/>
+        </w:rPr>
+        <w:t xml:space="preserve">In this example, if you move your locator in Maya viewport and then show the manipulator, the manipulator stays at the original location. But if you uncomment the code in </w:t>
+      </w:r>
+      <w:proofErr w:type="spellStart"/>
+      <w:r>
+        <w:rPr>
+          <w:rFonts w:cstheme="minorHAnsi"/>
+          <w:sz w:val="24"/>
+          <w:szCs w:val="24"/>
+        </w:rPr>
+        <w:t>connectToDependNode</w:t>
+      </w:r>
+      <w:proofErr w:type="spellEnd"/>
+      <w:r>
+        <w:rPr>
+          <w:rFonts w:cstheme="minorHAnsi"/>
+          <w:sz w:val="24"/>
+          <w:szCs w:val="24"/>
+        </w:rPr>
+        <w:t xml:space="preserve">() where it registers a plug to </w:t>
+      </w:r>
+      <w:proofErr w:type="spellStart"/>
+      <w:r>
+        <w:rPr>
+          <w:rFonts w:cstheme="minorHAnsi"/>
+          <w:sz w:val="24"/>
+          <w:szCs w:val="24"/>
+        </w:rPr>
+        <w:t>manip</w:t>
+      </w:r>
+      <w:proofErr w:type="spellEnd"/>
+      <w:r>
+        <w:rPr>
+          <w:rFonts w:cstheme="minorHAnsi"/>
           <w:sz w:val="24"/>
           <w:szCs w:val="24"/>
         </w:rPr>
@@ -839,6 +1268,7 @@
     <w:p>
       <w:pPr>
         <w:rPr>
+          <w:rFonts w:cstheme="minorHAnsi"/>
           <w:szCs w:val="28"/>
         </w:rPr>
       </w:pPr>
@@ -3512,7 +3942,7 @@
 </file>
 
 <file path=customXml/itemProps1.xml><?xml version="1.0" encoding="utf-8"?>
-<ds:datastoreItem xmlns:ds="http://schemas.openxmlformats.org/officeDocument/2006/customXml" ds:itemID="{F7FD8C93-57D4-4E87-8D4E-8F93073378EE}">
+<ds:datastoreItem xmlns:ds="http://schemas.openxmlformats.org/officeDocument/2006/customXml" ds:itemID="{B8804058-6F64-4DF1-8706-0CC4C0CC1393}">
   <ds:schemaRefs>
     <ds:schemaRef ds:uri="http://schemas.openxmlformats.org/officeDocument/2006/bibliography"/>
   </ds:schemaRefs>
